--- a/Pertemuan 9/Pra-Pertemuan9_222212696_La Ode Muhammad Gazali.docx
+++ b/Pertemuan 9/Pra-Pertemuan9_222212696_La Ode Muhammad Gazali.docx
@@ -231,18 +231,7 @@
           <w:i/>
           <w:sz w:val="24"/>
         </w:rPr>
-        <w:t>Event</w:t>
-      </w:r>
-      <w:bookmarkStart w:id="0" w:name="_GoBack"/>
-      <w:bookmarkEnd w:id="0"/>
-      <w:r>
-        <w:rPr>
-          <w:rFonts w:ascii="Times New Roman" w:hAnsi="Times New Roman" w:cs="Times New Roman"/>
-          <w:b/>
-          <w:i/>
-          <w:sz w:val="24"/>
-        </w:rPr>
-        <w:t xml:space="preserve"> Handling &amp; GUI</w:t>
+        <w:t>Event Handling &amp; GUI</w:t>
       </w:r>
       <w:r>
         <w:rPr>
@@ -286,6 +275,7 @@
         <w:rPr>
           <w:rFonts w:ascii="Times New Roman" w:hAnsi="Times New Roman" w:cs="Times New Roman"/>
           <w:b/>
+          <w:noProof/>
           <w:sz w:val="24"/>
         </w:rPr>
         <w:drawing>
@@ -387,10 +377,10 @@
           <w:sz w:val="24"/>
         </w:rPr>
         <w:drawing>
-          <wp:inline distT="0" distB="0" distL="0" distR="0" wp14:anchorId="2F2B3DDE" wp14:editId="6675154B">
-            <wp:extent cx="5907819" cy="2789363"/>
-            <wp:effectExtent l="0" t="0" r="0" b="0"/>
-            <wp:docPr id="6" name="Picture 6"/>
+          <wp:inline distT="0" distB="0" distL="0" distR="0" wp14:anchorId="053E18F6" wp14:editId="0D98D018">
+            <wp:extent cx="5943600" cy="2665095"/>
+            <wp:effectExtent l="0" t="0" r="0" b="1905"/>
+            <wp:docPr id="24" name="Picture 24"/>
             <wp:cNvGraphicFramePr>
               <a:graphicFrameLocks xmlns:a="http://schemas.openxmlformats.org/drawingml/2006/main" noChangeAspect="1"/>
             </wp:cNvGraphicFramePr>
@@ -401,27 +391,20 @@
                     <pic:cNvPr id="0" name=""/>
                     <pic:cNvPicPr/>
                   </pic:nvPicPr>
-                  <pic:blipFill rotWithShape="1">
+                  <pic:blipFill>
                     <a:blip r:embed="rId7"/>
-                    <a:srcRect b="28398"/>
-                    <a:stretch/>
+                    <a:stretch>
+                      <a:fillRect/>
+                    </a:stretch>
                   </pic:blipFill>
-                  <pic:spPr bwMode="auto">
+                  <pic:spPr>
                     <a:xfrm>
                       <a:off x="0" y="0"/>
-                      <a:ext cx="5909145" cy="2789989"/>
+                      <a:ext cx="5943600" cy="2665095"/>
                     </a:xfrm>
                     <a:prstGeom prst="rect">
                       <a:avLst/>
                     </a:prstGeom>
-                    <a:ln>
-                      <a:noFill/>
-                    </a:ln>
-                    <a:extLst>
-                      <a:ext uri="{53640926-AAD7-44D8-BBD7-CCE9431645EC}">
-                        <a14:shadowObscured xmlns:a14="http://schemas.microsoft.com/office/drawing/2010/main"/>
-                      </a:ext>
-                    </a:extLst>
                   </pic:spPr>
                 </pic:pic>
               </a:graphicData>
@@ -443,6 +426,7 @@
         <w:rPr>
           <w:rFonts w:ascii="Times New Roman" w:hAnsi="Times New Roman" w:cs="Times New Roman"/>
           <w:b/>
+          <w:noProof/>
           <w:sz w:val="24"/>
         </w:rPr>
         <w:lastRenderedPageBreak/>
@@ -527,10 +511,10 @@
           <w:sz w:val="24"/>
         </w:rPr>
         <w:drawing>
-          <wp:inline distT="0" distB="0" distL="0" distR="0" wp14:anchorId="49D1BF00" wp14:editId="2A019BC9">
-            <wp:extent cx="5943600" cy="3639820"/>
-            <wp:effectExtent l="0" t="0" r="0" b="0"/>
-            <wp:docPr id="8" name="Picture 8"/>
+          <wp:inline distT="0" distB="0" distL="0" distR="0" wp14:anchorId="5A4BDC4F" wp14:editId="20D13DA2">
+            <wp:extent cx="5943600" cy="3656330"/>
+            <wp:effectExtent l="0" t="0" r="0" b="1270"/>
+            <wp:docPr id="25" name="Picture 25"/>
             <wp:cNvGraphicFramePr>
               <a:graphicFrameLocks xmlns:a="http://schemas.openxmlformats.org/drawingml/2006/main" noChangeAspect="1"/>
             </wp:cNvGraphicFramePr>
@@ -550,7 +534,7 @@
                   <pic:spPr>
                     <a:xfrm>
                       <a:off x="0" y="0"/>
-                      <a:ext cx="5943600" cy="3639820"/>
+                      <a:ext cx="5943600" cy="3656330"/>
                     </a:xfrm>
                     <a:prstGeom prst="rect">
                       <a:avLst/>
@@ -576,6 +560,7 @@
         <w:rPr>
           <w:rFonts w:ascii="Times New Roman" w:hAnsi="Times New Roman" w:cs="Times New Roman"/>
           <w:b/>
+          <w:noProof/>
           <w:sz w:val="24"/>
         </w:rPr>
         <w:lastRenderedPageBreak/>
@@ -660,10 +645,10 @@
           <w:sz w:val="24"/>
         </w:rPr>
         <w:drawing>
-          <wp:inline distT="0" distB="0" distL="0" distR="0" wp14:anchorId="7676270C" wp14:editId="76F890E3">
-            <wp:extent cx="5943600" cy="4046855"/>
-            <wp:effectExtent l="0" t="0" r="0" b="0"/>
-            <wp:docPr id="10" name="Picture 10"/>
+          <wp:inline distT="0" distB="0" distL="0" distR="0" wp14:anchorId="7C35BE1D" wp14:editId="32BDF96A">
+            <wp:extent cx="5943600" cy="5084445"/>
+            <wp:effectExtent l="0" t="0" r="0" b="1905"/>
+            <wp:docPr id="26" name="Picture 26"/>
             <wp:cNvGraphicFramePr>
               <a:graphicFrameLocks xmlns:a="http://schemas.openxmlformats.org/drawingml/2006/main" noChangeAspect="1"/>
             </wp:cNvGraphicFramePr>
@@ -683,7 +668,7 @@
                   <pic:spPr>
                     <a:xfrm>
                       <a:off x="0" y="0"/>
-                      <a:ext cx="5943600" cy="4046855"/>
+                      <a:ext cx="5943600" cy="5084445"/>
                     </a:xfrm>
                     <a:prstGeom prst="rect">
                       <a:avLst/>
@@ -695,17 +680,29 @@
           </wp:inline>
         </w:drawing>
       </w:r>
-      <w:r>
-        <w:rPr>
-          <w:rFonts w:ascii="Times New Roman" w:hAnsi="Times New Roman" w:cs="Times New Roman"/>
-          <w:b/>
-          <w:sz w:val="24"/>
-        </w:rPr>
+    </w:p>
+    <w:p>
+      <w:pPr>
+        <w:jc w:val="both"/>
+        <w:rPr>
+          <w:rFonts w:ascii="Times New Roman" w:hAnsi="Times New Roman" w:cs="Times New Roman"/>
+          <w:b/>
+          <w:sz w:val="24"/>
+        </w:rPr>
+      </w:pPr>
+      <w:r>
+        <w:rPr>
+          <w:rFonts w:ascii="Times New Roman" w:hAnsi="Times New Roman" w:cs="Times New Roman"/>
+          <w:b/>
+          <w:noProof/>
+          <w:sz w:val="24"/>
+        </w:rPr>
+        <w:lastRenderedPageBreak/>
         <w:drawing>
-          <wp:inline distT="0" distB="0" distL="0" distR="0" wp14:anchorId="6D40BFD3" wp14:editId="34398CDB">
-            <wp:extent cx="5883965" cy="1070555"/>
-            <wp:effectExtent l="0" t="0" r="2540" b="0"/>
-            <wp:docPr id="11" name="Picture 11"/>
+          <wp:inline distT="0" distB="0" distL="0" distR="0" wp14:anchorId="273788BF" wp14:editId="60470076">
+            <wp:extent cx="5943600" cy="4269740"/>
+            <wp:effectExtent l="0" t="0" r="0" b="0"/>
+            <wp:docPr id="12" name="Picture 12"/>
             <wp:cNvGraphicFramePr>
               <a:graphicFrameLocks xmlns:a="http://schemas.openxmlformats.org/drawingml/2006/main" noChangeAspect="1"/>
             </wp:cNvGraphicFramePr>
@@ -725,7 +722,7 @@
                   <pic:spPr>
                     <a:xfrm>
                       <a:off x="0" y="0"/>
-                      <a:ext cx="5884117" cy="1070583"/>
+                      <a:ext cx="5943600" cy="4269740"/>
                     </a:xfrm>
                     <a:prstGeom prst="rect">
                       <a:avLst/>
@@ -737,28 +734,18 @@
           </wp:inline>
         </w:drawing>
       </w:r>
-    </w:p>
-    <w:p>
-      <w:pPr>
-        <w:jc w:val="both"/>
-        <w:rPr>
-          <w:rFonts w:ascii="Times New Roman" w:hAnsi="Times New Roman" w:cs="Times New Roman"/>
-          <w:b/>
-          <w:sz w:val="24"/>
-        </w:rPr>
-      </w:pPr>
-      <w:r>
-        <w:rPr>
-          <w:rFonts w:ascii="Times New Roman" w:hAnsi="Times New Roman" w:cs="Times New Roman"/>
-          <w:b/>
-          <w:sz w:val="24"/>
-        </w:rPr>
-        <w:lastRenderedPageBreak/>
+      <w:r>
+        <w:rPr>
+          <w:rFonts w:ascii="Times New Roman" w:hAnsi="Times New Roman" w:cs="Times New Roman"/>
+          <w:b/>
+          <w:noProof/>
+          <w:sz w:val="24"/>
+        </w:rPr>
         <w:drawing>
-          <wp:inline distT="0" distB="0" distL="0" distR="0" wp14:anchorId="273788BF" wp14:editId="60470076">
-            <wp:extent cx="5943600" cy="4269740"/>
-            <wp:effectExtent l="0" t="0" r="0" b="0"/>
-            <wp:docPr id="12" name="Picture 12"/>
+          <wp:inline distT="0" distB="0" distL="0" distR="0" wp14:anchorId="250FF060" wp14:editId="2ED9BD3B">
+            <wp:extent cx="5943600" cy="3402330"/>
+            <wp:effectExtent l="0" t="0" r="0" b="7620"/>
+            <wp:docPr id="13" name="Picture 13"/>
             <wp:cNvGraphicFramePr>
               <a:graphicFrameLocks xmlns:a="http://schemas.openxmlformats.org/drawingml/2006/main" noChangeAspect="1"/>
             </wp:cNvGraphicFramePr>
@@ -778,7 +765,7 @@
                   <pic:spPr>
                     <a:xfrm>
                       <a:off x="0" y="0"/>
-                      <a:ext cx="5943600" cy="4269740"/>
+                      <a:ext cx="5943600" cy="3402330"/>
                     </a:xfrm>
                     <a:prstGeom prst="rect">
                       <a:avLst/>
@@ -790,17 +777,28 @@
           </wp:inline>
         </w:drawing>
       </w:r>
-      <w:r>
-        <w:rPr>
-          <w:rFonts w:ascii="Times New Roman" w:hAnsi="Times New Roman" w:cs="Times New Roman"/>
-          <w:b/>
-          <w:sz w:val="24"/>
-        </w:rPr>
+    </w:p>
+    <w:p>
+      <w:pPr>
+        <w:jc w:val="both"/>
+        <w:rPr>
+          <w:rFonts w:ascii="Times New Roman" w:hAnsi="Times New Roman" w:cs="Times New Roman"/>
+          <w:b/>
+          <w:sz w:val="24"/>
+        </w:rPr>
+      </w:pPr>
+      <w:r>
+        <w:rPr>
+          <w:rFonts w:ascii="Times New Roman" w:hAnsi="Times New Roman" w:cs="Times New Roman"/>
+          <w:b/>
+          <w:sz w:val="24"/>
+        </w:rPr>
+        <w:lastRenderedPageBreak/>
         <w:drawing>
-          <wp:inline distT="0" distB="0" distL="0" distR="0" wp14:anchorId="250FF060" wp14:editId="2ED9BD3B">
-            <wp:extent cx="5943600" cy="3402330"/>
-            <wp:effectExtent l="0" t="0" r="0" b="7620"/>
-            <wp:docPr id="13" name="Picture 13"/>
+          <wp:inline distT="0" distB="0" distL="0" distR="0" wp14:anchorId="43168178" wp14:editId="1280B65E">
+            <wp:extent cx="5943600" cy="3848100"/>
+            <wp:effectExtent l="0" t="0" r="0" b="0"/>
+            <wp:docPr id="27" name="Picture 27"/>
             <wp:cNvGraphicFramePr>
               <a:graphicFrameLocks xmlns:a="http://schemas.openxmlformats.org/drawingml/2006/main" noChangeAspect="1"/>
             </wp:cNvGraphicFramePr>
@@ -820,7 +818,7 @@
                   <pic:spPr>
                     <a:xfrm>
                       <a:off x="0" y="0"/>
-                      <a:ext cx="5943600" cy="3402330"/>
+                      <a:ext cx="5943600" cy="3848100"/>
                     </a:xfrm>
                     <a:prstGeom prst="rect">
                       <a:avLst/>
@@ -832,28 +830,18 @@
           </wp:inline>
         </w:drawing>
       </w:r>
-    </w:p>
-    <w:p>
-      <w:pPr>
-        <w:jc w:val="both"/>
-        <w:rPr>
-          <w:rFonts w:ascii="Times New Roman" w:hAnsi="Times New Roman" w:cs="Times New Roman"/>
-          <w:b/>
-          <w:sz w:val="24"/>
-        </w:rPr>
-      </w:pPr>
-      <w:r>
-        <w:rPr>
-          <w:rFonts w:ascii="Times New Roman" w:hAnsi="Times New Roman" w:cs="Times New Roman"/>
-          <w:b/>
-          <w:sz w:val="24"/>
-        </w:rPr>
-        <w:lastRenderedPageBreak/>
+      <w:r>
+        <w:rPr>
+          <w:rFonts w:ascii="Times New Roman" w:hAnsi="Times New Roman" w:cs="Times New Roman"/>
+          <w:b/>
+          <w:noProof/>
+          <w:sz w:val="24"/>
+        </w:rPr>
         <w:drawing>
-          <wp:inline distT="0" distB="0" distL="0" distR="0" wp14:anchorId="413A6C9D" wp14:editId="4906BD25">
-            <wp:extent cx="5943600" cy="3869690"/>
-            <wp:effectExtent l="0" t="0" r="0" b="0"/>
-            <wp:docPr id="14" name="Picture 14"/>
+          <wp:inline distT="0" distB="0" distL="0" distR="0" wp14:anchorId="5BE13A61" wp14:editId="6A898CAD">
+            <wp:extent cx="5661329" cy="4068778"/>
+            <wp:effectExtent l="0" t="0" r="0" b="8255"/>
+            <wp:docPr id="16" name="Picture 16"/>
             <wp:cNvGraphicFramePr>
               <a:graphicFrameLocks xmlns:a="http://schemas.openxmlformats.org/drawingml/2006/main" noChangeAspect="1"/>
             </wp:cNvGraphicFramePr>
@@ -873,7 +861,7 @@
                   <pic:spPr>
                     <a:xfrm>
                       <a:off x="0" y="0"/>
-                      <a:ext cx="5943600" cy="3869690"/>
+                      <a:ext cx="5663708" cy="4070488"/>
                     </a:xfrm>
                     <a:prstGeom prst="rect">
                       <a:avLst/>
@@ -885,17 +873,29 @@
           </wp:inline>
         </w:drawing>
       </w:r>
-      <w:r>
-        <w:rPr>
-          <w:rFonts w:ascii="Times New Roman" w:hAnsi="Times New Roman" w:cs="Times New Roman"/>
-          <w:b/>
-          <w:sz w:val="24"/>
-        </w:rPr>
+    </w:p>
+    <w:p>
+      <w:pPr>
+        <w:jc w:val="both"/>
+        <w:rPr>
+          <w:rFonts w:ascii="Times New Roman" w:hAnsi="Times New Roman" w:cs="Times New Roman"/>
+          <w:b/>
+          <w:sz w:val="24"/>
+        </w:rPr>
+      </w:pPr>
+      <w:r>
+        <w:rPr>
+          <w:rFonts w:ascii="Times New Roman" w:hAnsi="Times New Roman" w:cs="Times New Roman"/>
+          <w:b/>
+          <w:noProof/>
+          <w:sz w:val="24"/>
+        </w:rPr>
+        <w:lastRenderedPageBreak/>
         <w:drawing>
-          <wp:inline distT="0" distB="0" distL="0" distR="0" wp14:anchorId="5BE13A61" wp14:editId="6A898CAD">
-            <wp:extent cx="5661329" cy="4068778"/>
-            <wp:effectExtent l="0" t="0" r="0" b="8255"/>
-            <wp:docPr id="16" name="Picture 16"/>
+          <wp:inline distT="0" distB="0" distL="0" distR="0" wp14:anchorId="58926797" wp14:editId="38D0A50C">
+            <wp:extent cx="5943600" cy="1925955"/>
+            <wp:effectExtent l="0" t="0" r="0" b="0"/>
+            <wp:docPr id="17" name="Picture 17"/>
             <wp:cNvGraphicFramePr>
               <a:graphicFrameLocks xmlns:a="http://schemas.openxmlformats.org/drawingml/2006/main" noChangeAspect="1"/>
             </wp:cNvGraphicFramePr>
@@ -915,7 +915,7 @@
                   <pic:spPr>
                     <a:xfrm>
                       <a:off x="0" y="0"/>
-                      <a:ext cx="5663708" cy="4070488"/>
+                      <a:ext cx="5943600" cy="1925955"/>
                     </a:xfrm>
                     <a:prstGeom prst="rect">
                       <a:avLst/>
@@ -937,18 +937,45 @@
           <w:sz w:val="24"/>
         </w:rPr>
       </w:pPr>
-      <w:r>
-        <w:rPr>
-          <w:rFonts w:ascii="Times New Roman" w:hAnsi="Times New Roman" w:cs="Times New Roman"/>
-          <w:b/>
-          <w:sz w:val="24"/>
-        </w:rPr>
-        <w:lastRenderedPageBreak/>
+    </w:p>
+    <w:p>
+      <w:pPr>
+        <w:jc w:val="both"/>
+        <w:rPr>
+          <w:rFonts w:ascii="Times New Roman" w:hAnsi="Times New Roman" w:cs="Times New Roman"/>
+          <w:b/>
+          <w:sz w:val="24"/>
+        </w:rPr>
+      </w:pPr>
+      <w:r>
+        <w:rPr>
+          <w:rFonts w:ascii="Times New Roman" w:hAnsi="Times New Roman" w:cs="Times New Roman"/>
+          <w:b/>
+          <w:sz w:val="24"/>
+        </w:rPr>
+        <w:t>PraPertemuan9Main.java</w:t>
+      </w:r>
+    </w:p>
+    <w:p>
+      <w:pPr>
+        <w:jc w:val="both"/>
+        <w:rPr>
+          <w:rFonts w:ascii="Times New Roman" w:hAnsi="Times New Roman" w:cs="Times New Roman"/>
+          <w:b/>
+          <w:sz w:val="24"/>
+        </w:rPr>
+      </w:pPr>
+      <w:r>
+        <w:rPr>
+          <w:rFonts w:ascii="Times New Roman" w:hAnsi="Times New Roman" w:cs="Times New Roman"/>
+          <w:b/>
+          <w:sz w:val="24"/>
+        </w:rPr>
         <w:drawing>
-          <wp:inline distT="0" distB="0" distL="0" distR="0" wp14:anchorId="58926797" wp14:editId="38D0A50C">
-            <wp:extent cx="5943600" cy="1925955"/>
+          <wp:inline distT="0" distB="0" distL="0" distR="0" wp14:anchorId="32BA71AD" wp14:editId="7F79FABF">
+            <wp:extent cx="5943600" cy="2386965"/>
             <wp:effectExtent l="0" t="0" r="0" b="0"/>
-            <wp:docPr id="17" name="Picture 17"/>
+            <wp:docPr id="28" name="Picture 28"/>
             <wp:cNvGraphicFramePr>
               <a:graphicFrameLocks xmlns:a="http://schemas.openxmlformats.org/drawingml/2006/main" noChangeAspect="1"/>
             </wp:cNvGraphicFramePr>
@@ -968,7 +995,7 @@
                   <pic:spPr>
                     <a:xfrm>
                       <a:off x="0" y="0"/>
-                      <a:ext cx="5943600" cy="1925955"/>
+                      <a:ext cx="5943600" cy="2386965"/>
                     </a:xfrm>
                     <a:prstGeom prst="rect">
                       <a:avLst/>
@@ -980,6 +1007,8 @@
           </wp:inline>
         </w:drawing>
       </w:r>
+      <w:bookmarkStart w:id="0" w:name="_GoBack"/>
+      <w:bookmarkEnd w:id="0"/>
     </w:p>
     <w:p>
       <w:pPr>
@@ -990,45 +1019,104 @@
           <w:sz w:val="24"/>
         </w:rPr>
       </w:pPr>
-    </w:p>
-    <w:p>
-      <w:pPr>
+      <w:r>
+        <w:rPr>
+          <w:rFonts w:ascii="Times New Roman" w:hAnsi="Times New Roman" w:cs="Times New Roman"/>
+          <w:b/>
+          <w:sz w:val="24"/>
+        </w:rPr>
+        <w:t>Output</w:t>
+      </w:r>
+    </w:p>
+    <w:p>
+      <w:pPr>
+        <w:pStyle w:val="ListParagraph"/>
+        <w:numPr>
+          <w:ilvl w:val="0"/>
+          <w:numId w:val="1"/>
+        </w:numPr>
+        <w:ind w:left="284" w:hanging="284"/>
         <w:jc w:val="both"/>
         <w:rPr>
           <w:rFonts w:ascii="Times New Roman" w:hAnsi="Times New Roman" w:cs="Times New Roman"/>
-          <w:b/>
-          <w:sz w:val="24"/>
-        </w:rPr>
-      </w:pPr>
-      <w:r>
-        <w:rPr>
-          <w:rFonts w:ascii="Times New Roman" w:hAnsi="Times New Roman" w:cs="Times New Roman"/>
-          <w:b/>
-          <w:sz w:val="24"/>
-        </w:rPr>
-        <w:t>PraPertemuan9Main.java</w:t>
-      </w:r>
-    </w:p>
-    <w:p>
-      <w:pPr>
-        <w:jc w:val="both"/>
-        <w:rPr>
-          <w:rFonts w:ascii="Times New Roman" w:hAnsi="Times New Roman" w:cs="Times New Roman"/>
-          <w:b/>
-          <w:sz w:val="24"/>
-        </w:rPr>
-      </w:pPr>
-      <w:r>
-        <w:rPr>
-          <w:rFonts w:ascii="Times New Roman" w:hAnsi="Times New Roman" w:cs="Times New Roman"/>
-          <w:b/>
+          <w:sz w:val="24"/>
+        </w:rPr>
+      </w:pPr>
+      <w:proofErr w:type="spellStart"/>
+      <w:r>
+        <w:rPr>
+          <w:rFonts w:ascii="Times New Roman" w:hAnsi="Times New Roman" w:cs="Times New Roman"/>
+          <w:sz w:val="24"/>
+        </w:rPr>
+        <w:t>Contoh</w:t>
+      </w:r>
+      <w:proofErr w:type="spellEnd"/>
+      <w:r>
+        <w:rPr>
+          <w:rFonts w:ascii="Times New Roman" w:hAnsi="Times New Roman" w:cs="Times New Roman"/>
+          <w:sz w:val="24"/>
+        </w:rPr>
+        <w:t xml:space="preserve"> output </w:t>
+      </w:r>
+      <w:proofErr w:type="spellStart"/>
+      <w:r>
+        <w:rPr>
+          <w:rFonts w:ascii="Times New Roman" w:hAnsi="Times New Roman" w:cs="Times New Roman"/>
+          <w:sz w:val="24"/>
+        </w:rPr>
+        <w:t>saat</w:t>
+      </w:r>
+      <w:proofErr w:type="spellEnd"/>
+      <w:r>
+        <w:rPr>
+          <w:rFonts w:ascii="Times New Roman" w:hAnsi="Times New Roman" w:cs="Times New Roman"/>
+          <w:sz w:val="24"/>
+        </w:rPr>
+        <w:t xml:space="preserve"> data </w:t>
+      </w:r>
+      <w:proofErr w:type="spellStart"/>
+      <w:r>
+        <w:rPr>
+          <w:rFonts w:ascii="Times New Roman" w:hAnsi="Times New Roman" w:cs="Times New Roman"/>
+          <w:sz w:val="24"/>
+        </w:rPr>
+        <w:t>berhasil</w:t>
+      </w:r>
+      <w:proofErr w:type="spellEnd"/>
+      <w:r>
+        <w:rPr>
+          <w:rFonts w:ascii="Times New Roman" w:hAnsi="Times New Roman" w:cs="Times New Roman"/>
+          <w:sz w:val="24"/>
+        </w:rPr>
+        <w:t xml:space="preserve"> </w:t>
+      </w:r>
+      <w:proofErr w:type="spellStart"/>
+      <w:r>
+        <w:rPr>
+          <w:rFonts w:ascii="Times New Roman" w:hAnsi="Times New Roman" w:cs="Times New Roman"/>
+          <w:sz w:val="24"/>
+        </w:rPr>
+        <w:t>disimpan</w:t>
+      </w:r>
+      <w:proofErr w:type="spellEnd"/>
+    </w:p>
+    <w:p>
+      <w:pPr>
+        <w:rPr>
+          <w:rFonts w:ascii="Times New Roman" w:hAnsi="Times New Roman" w:cs="Times New Roman"/>
+          <w:sz w:val="24"/>
+        </w:rPr>
+      </w:pPr>
+      <w:r>
+        <w:rPr>
+          <w:rFonts w:ascii="Times New Roman" w:hAnsi="Times New Roman" w:cs="Times New Roman"/>
           <w:sz w:val="24"/>
         </w:rPr>
         <w:drawing>
-          <wp:inline distT="0" distB="0" distL="0" distR="0" wp14:anchorId="4FC42692" wp14:editId="2BC78EC5">
-            <wp:extent cx="5943600" cy="2334260"/>
-            <wp:effectExtent l="0" t="0" r="0" b="8890"/>
-            <wp:docPr id="19" name="Picture 19"/>
+          <wp:inline distT="0" distB="0" distL="0" distR="0" wp14:anchorId="7C69ACAC" wp14:editId="0825A711">
+            <wp:extent cx="5943600" cy="2127250"/>
+            <wp:effectExtent l="0" t="0" r="0" b="6350"/>
+            <wp:docPr id="1" name="Picture 1"/>
             <wp:cNvGraphicFramePr>
               <a:graphicFrameLocks xmlns:a="http://schemas.openxmlformats.org/drawingml/2006/main" noChangeAspect="1"/>
             </wp:cNvGraphicFramePr>
@@ -1048,7 +1136,7 @@
                   <pic:spPr>
                     <a:xfrm>
                       <a:off x="0" y="0"/>
-                      <a:ext cx="5943600" cy="2334260"/>
+                      <a:ext cx="5943600" cy="2127250"/>
                     </a:xfrm>
                     <a:prstGeom prst="rect">
                       <a:avLst/>
@@ -1063,111 +1151,22 @@
     </w:p>
     <w:p>
       <w:pPr>
-        <w:jc w:val="both"/>
-        <w:rPr>
-          <w:rFonts w:ascii="Times New Roman" w:hAnsi="Times New Roman" w:cs="Times New Roman"/>
-          <w:b/>
-          <w:sz w:val="24"/>
-        </w:rPr>
-      </w:pPr>
-      <w:r>
-        <w:rPr>
-          <w:rFonts w:ascii="Times New Roman" w:hAnsi="Times New Roman" w:cs="Times New Roman"/>
-          <w:b/>
-          <w:sz w:val="24"/>
-        </w:rPr>
-        <w:t>Output</w:t>
-      </w:r>
-    </w:p>
-    <w:p>
-      <w:pPr>
-        <w:pStyle w:val="ListParagraph"/>
-        <w:numPr>
-          <w:ilvl w:val="0"/>
-          <w:numId w:val="1"/>
-        </w:numPr>
-        <w:ind w:left="284" w:hanging="284"/>
-        <w:jc w:val="both"/>
-        <w:rPr>
-          <w:rFonts w:ascii="Times New Roman" w:hAnsi="Times New Roman" w:cs="Times New Roman"/>
-          <w:sz w:val="24"/>
-        </w:rPr>
-      </w:pPr>
-      <w:proofErr w:type="spellStart"/>
-      <w:r>
-        <w:rPr>
-          <w:rFonts w:ascii="Times New Roman" w:hAnsi="Times New Roman" w:cs="Times New Roman"/>
-          <w:sz w:val="24"/>
-        </w:rPr>
-        <w:t>Contoh</w:t>
-      </w:r>
-      <w:proofErr w:type="spellEnd"/>
-      <w:r>
-        <w:rPr>
-          <w:rFonts w:ascii="Times New Roman" w:hAnsi="Times New Roman" w:cs="Times New Roman"/>
-          <w:sz w:val="24"/>
-        </w:rPr>
-        <w:t xml:space="preserve"> output </w:t>
-      </w:r>
-      <w:proofErr w:type="spellStart"/>
-      <w:r>
-        <w:rPr>
-          <w:rFonts w:ascii="Times New Roman" w:hAnsi="Times New Roman" w:cs="Times New Roman"/>
-          <w:sz w:val="24"/>
-        </w:rPr>
-        <w:t>saat</w:t>
-      </w:r>
-      <w:proofErr w:type="spellEnd"/>
-      <w:r>
-        <w:rPr>
-          <w:rFonts w:ascii="Times New Roman" w:hAnsi="Times New Roman" w:cs="Times New Roman"/>
-          <w:sz w:val="24"/>
-        </w:rPr>
-        <w:t xml:space="preserve"> data </w:t>
-      </w:r>
-      <w:proofErr w:type="spellStart"/>
-      <w:r>
-        <w:rPr>
-          <w:rFonts w:ascii="Times New Roman" w:hAnsi="Times New Roman" w:cs="Times New Roman"/>
-          <w:sz w:val="24"/>
-        </w:rPr>
-        <w:t>berhasil</w:t>
-      </w:r>
-      <w:proofErr w:type="spellEnd"/>
-      <w:r>
-        <w:rPr>
-          <w:rFonts w:ascii="Times New Roman" w:hAnsi="Times New Roman" w:cs="Times New Roman"/>
-          <w:sz w:val="24"/>
-        </w:rPr>
-        <w:t xml:space="preserve"> </w:t>
-      </w:r>
-      <w:proofErr w:type="spellStart"/>
-      <w:r>
-        <w:rPr>
-          <w:rFonts w:ascii="Times New Roman" w:hAnsi="Times New Roman" w:cs="Times New Roman"/>
-          <w:sz w:val="24"/>
-        </w:rPr>
-        <w:t>disimpan</w:t>
-      </w:r>
-      <w:proofErr w:type="spellEnd"/>
-    </w:p>
-    <w:p>
-      <w:pPr>
-        <w:rPr>
-          <w:rFonts w:ascii="Times New Roman" w:hAnsi="Times New Roman" w:cs="Times New Roman"/>
-          <w:sz w:val="24"/>
-        </w:rPr>
-      </w:pPr>
-      <w:r>
-        <w:rPr>
-          <w:rFonts w:ascii="Times New Roman" w:hAnsi="Times New Roman" w:cs="Times New Roman"/>
-          <w:sz w:val="24"/>
-        </w:rPr>
+        <w:rPr>
+          <w:rFonts w:ascii="Times New Roman" w:hAnsi="Times New Roman" w:cs="Times New Roman"/>
+          <w:sz w:val="24"/>
+        </w:rPr>
+      </w:pPr>
+      <w:r>
+        <w:rPr>
+          <w:rFonts w:ascii="Times New Roman" w:hAnsi="Times New Roman" w:cs="Times New Roman"/>
+          <w:sz w:val="24"/>
+        </w:rPr>
+        <w:lastRenderedPageBreak/>
         <w:drawing>
-          <wp:inline distT="0" distB="0" distL="0" distR="0" wp14:anchorId="072A8BF0" wp14:editId="06473C06">
-            <wp:extent cx="5943600" cy="1941830"/>
-            <wp:effectExtent l="0" t="0" r="0" b="1270"/>
-            <wp:docPr id="1" name="Picture 1"/>
+          <wp:inline distT="0" distB="0" distL="0" distR="0" wp14:anchorId="0B777B6D" wp14:editId="64FAA8C3">
+            <wp:extent cx="5943600" cy="1613535"/>
+            <wp:effectExtent l="0" t="0" r="0" b="5715"/>
+            <wp:docPr id="15" name="Picture 15"/>
             <wp:cNvGraphicFramePr>
               <a:graphicFrameLocks xmlns:a="http://schemas.openxmlformats.org/drawingml/2006/main" noChangeAspect="1"/>
             </wp:cNvGraphicFramePr>
@@ -1187,7 +1186,7 @@
                   <pic:spPr>
                     <a:xfrm>
                       <a:off x="0" y="0"/>
-                      <a:ext cx="5943600" cy="1941830"/>
+                      <a:ext cx="5943600" cy="1613535"/>
                     </a:xfrm>
                     <a:prstGeom prst="rect">
                       <a:avLst/>
@@ -1207,17 +1206,24 @@
           <w:sz w:val="24"/>
         </w:rPr>
       </w:pPr>
-      <w:r>
-        <w:rPr>
-          <w:rFonts w:ascii="Times New Roman" w:hAnsi="Times New Roman" w:cs="Times New Roman"/>
-          <w:sz w:val="24"/>
-        </w:rPr>
-        <w:lastRenderedPageBreak/>
+    </w:p>
+    <w:p>
+      <w:pPr>
+        <w:rPr>
+          <w:rFonts w:ascii="Times New Roman" w:hAnsi="Times New Roman" w:cs="Times New Roman"/>
+          <w:sz w:val="24"/>
+        </w:rPr>
+      </w:pPr>
+      <w:r>
+        <w:rPr>
+          <w:rFonts w:ascii="Times New Roman" w:hAnsi="Times New Roman" w:cs="Times New Roman"/>
+          <w:sz w:val="24"/>
+        </w:rPr>
         <w:drawing>
-          <wp:inline distT="0" distB="0" distL="0" distR="0" wp14:anchorId="05449D9A" wp14:editId="345ED5E4">
-            <wp:extent cx="5943600" cy="1686560"/>
-            <wp:effectExtent l="0" t="0" r="0" b="8890"/>
-            <wp:docPr id="2" name="Picture 2"/>
+          <wp:inline distT="0" distB="0" distL="0" distR="0" wp14:anchorId="4FF08CD0" wp14:editId="54650352">
+            <wp:extent cx="5943600" cy="2160905"/>
+            <wp:effectExtent l="0" t="0" r="0" b="0"/>
+            <wp:docPr id="18" name="Picture 18"/>
             <wp:cNvGraphicFramePr>
               <a:graphicFrameLocks xmlns:a="http://schemas.openxmlformats.org/drawingml/2006/main" noChangeAspect="1"/>
             </wp:cNvGraphicFramePr>
@@ -1237,7 +1243,7 @@
                   <pic:spPr>
                     <a:xfrm>
                       <a:off x="0" y="0"/>
-                      <a:ext cx="5943600" cy="1686560"/>
+                      <a:ext cx="5943600" cy="2160905"/>
                     </a:xfrm>
                     <a:prstGeom prst="rect">
                       <a:avLst/>
@@ -1257,24 +1263,16 @@
           <w:sz w:val="24"/>
         </w:rPr>
       </w:pPr>
-    </w:p>
-    <w:p>
-      <w:pPr>
-        <w:rPr>
-          <w:rFonts w:ascii="Times New Roman" w:hAnsi="Times New Roman" w:cs="Times New Roman"/>
-          <w:sz w:val="24"/>
-        </w:rPr>
-      </w:pPr>
       <w:r>
         <w:rPr>
           <w:rFonts w:ascii="Times New Roman" w:hAnsi="Times New Roman" w:cs="Times New Roman"/>
           <w:sz w:val="24"/>
         </w:rPr>
         <w:drawing>
-          <wp:inline distT="0" distB="0" distL="0" distR="0" wp14:anchorId="4EF554CF" wp14:editId="34C3642A">
-            <wp:extent cx="5943600" cy="1941830"/>
-            <wp:effectExtent l="0" t="0" r="0" b="1270"/>
-            <wp:docPr id="3" name="Picture 3"/>
+          <wp:inline distT="0" distB="0" distL="0" distR="0" wp14:anchorId="15CA3E5B" wp14:editId="0AE77B5C">
+            <wp:extent cx="5943600" cy="1794510"/>
+            <wp:effectExtent l="0" t="0" r="0" b="0"/>
+            <wp:docPr id="20" name="Picture 20"/>
             <wp:cNvGraphicFramePr>
               <a:graphicFrameLocks xmlns:a="http://schemas.openxmlformats.org/drawingml/2006/main" noChangeAspect="1"/>
             </wp:cNvGraphicFramePr>
@@ -1294,7 +1292,7 @@
                   <pic:spPr>
                     <a:xfrm>
                       <a:off x="0" y="0"/>
-                      <a:ext cx="5943600" cy="1941830"/>
+                      <a:ext cx="5943600" cy="1794510"/>
                     </a:xfrm>
                     <a:prstGeom prst="rect">
                       <a:avLst/>
@@ -1314,16 +1312,170 @@
           <w:sz w:val="24"/>
         </w:rPr>
       </w:pPr>
+    </w:p>
+    <w:p>
+      <w:pPr>
+        <w:rPr>
+          <w:rFonts w:ascii="Times New Roman" w:hAnsi="Times New Roman" w:cs="Times New Roman"/>
+          <w:sz w:val="24"/>
+        </w:rPr>
+      </w:pPr>
+    </w:p>
+    <w:p>
+      <w:pPr>
+        <w:rPr>
+          <w:rFonts w:ascii="Times New Roman" w:hAnsi="Times New Roman" w:cs="Times New Roman"/>
+          <w:sz w:val="24"/>
+        </w:rPr>
+      </w:pPr>
+    </w:p>
+    <w:p>
+      <w:pPr>
+        <w:rPr>
+          <w:rFonts w:ascii="Times New Roman" w:hAnsi="Times New Roman" w:cs="Times New Roman"/>
+          <w:sz w:val="24"/>
+        </w:rPr>
+      </w:pPr>
+    </w:p>
+    <w:p>
+      <w:pPr>
+        <w:rPr>
+          <w:rFonts w:ascii="Times New Roman" w:hAnsi="Times New Roman" w:cs="Times New Roman"/>
+          <w:sz w:val="24"/>
+        </w:rPr>
+      </w:pPr>
+    </w:p>
+    <w:p>
+      <w:pPr>
+        <w:rPr>
+          <w:rFonts w:ascii="Times New Roman" w:hAnsi="Times New Roman" w:cs="Times New Roman"/>
+          <w:sz w:val="24"/>
+        </w:rPr>
+      </w:pPr>
+    </w:p>
+    <w:p>
+      <w:pPr>
+        <w:pStyle w:val="ListParagraph"/>
+        <w:numPr>
+          <w:ilvl w:val="0"/>
+          <w:numId w:val="1"/>
+        </w:numPr>
+        <w:ind w:left="284" w:hanging="284"/>
+        <w:jc w:val="both"/>
+        <w:rPr>
+          <w:rFonts w:ascii="Times New Roman" w:hAnsi="Times New Roman" w:cs="Times New Roman"/>
+          <w:sz w:val="24"/>
+        </w:rPr>
+      </w:pPr>
+      <w:proofErr w:type="spellStart"/>
+      <w:r>
+        <w:rPr>
+          <w:rFonts w:ascii="Times New Roman" w:hAnsi="Times New Roman" w:cs="Times New Roman"/>
+          <w:sz w:val="24"/>
+        </w:rPr>
+        <w:lastRenderedPageBreak/>
+        <w:t>Contoh</w:t>
+      </w:r>
+      <w:proofErr w:type="spellEnd"/>
+      <w:r>
+        <w:rPr>
+          <w:rFonts w:ascii="Times New Roman" w:hAnsi="Times New Roman" w:cs="Times New Roman"/>
+          <w:sz w:val="24"/>
+        </w:rPr>
+        <w:t xml:space="preserve"> output </w:t>
+      </w:r>
+      <w:proofErr w:type="spellStart"/>
+      <w:r>
+        <w:rPr>
+          <w:rFonts w:ascii="Times New Roman" w:hAnsi="Times New Roman" w:cs="Times New Roman"/>
+          <w:sz w:val="24"/>
+        </w:rPr>
+        <w:t>saat</w:t>
+      </w:r>
+      <w:proofErr w:type="spellEnd"/>
+      <w:r>
+        <w:rPr>
+          <w:rFonts w:ascii="Times New Roman" w:hAnsi="Times New Roman" w:cs="Times New Roman"/>
+          <w:sz w:val="24"/>
+        </w:rPr>
+        <w:t xml:space="preserve"> </w:t>
+      </w:r>
+      <w:proofErr w:type="spellStart"/>
+      <w:r>
+        <w:rPr>
+          <w:rFonts w:ascii="Times New Roman" w:hAnsi="Times New Roman" w:cs="Times New Roman"/>
+          <w:sz w:val="24"/>
+        </w:rPr>
+        <w:t>inputan</w:t>
+      </w:r>
+      <w:proofErr w:type="spellEnd"/>
+      <w:r>
+        <w:rPr>
+          <w:rFonts w:ascii="Times New Roman" w:hAnsi="Times New Roman" w:cs="Times New Roman"/>
+          <w:sz w:val="24"/>
+        </w:rPr>
+        <w:t xml:space="preserve"> </w:t>
+      </w:r>
+      <w:proofErr w:type="spellStart"/>
+      <w:r>
+        <w:rPr>
+          <w:rFonts w:ascii="Times New Roman" w:hAnsi="Times New Roman" w:cs="Times New Roman"/>
+          <w:sz w:val="24"/>
+        </w:rPr>
+        <w:t>tidak</w:t>
+      </w:r>
+      <w:proofErr w:type="spellEnd"/>
+      <w:r>
+        <w:rPr>
+          <w:rFonts w:ascii="Times New Roman" w:hAnsi="Times New Roman" w:cs="Times New Roman"/>
+          <w:sz w:val="24"/>
+        </w:rPr>
+        <w:t xml:space="preserve"> </w:t>
+      </w:r>
+      <w:proofErr w:type="spellStart"/>
+      <w:r>
+        <w:rPr>
+          <w:rFonts w:ascii="Times New Roman" w:hAnsi="Times New Roman" w:cs="Times New Roman"/>
+          <w:sz w:val="24"/>
+        </w:rPr>
+        <w:t>sesuai</w:t>
+      </w:r>
+      <w:proofErr w:type="spellEnd"/>
+      <w:r>
+        <w:rPr>
+          <w:rFonts w:ascii="Times New Roman" w:hAnsi="Times New Roman" w:cs="Times New Roman"/>
+          <w:sz w:val="24"/>
+        </w:rPr>
+        <w:t xml:space="preserve"> </w:t>
+      </w:r>
+      <w:proofErr w:type="spellStart"/>
+      <w:r>
+        <w:rPr>
+          <w:rFonts w:ascii="Times New Roman" w:hAnsi="Times New Roman" w:cs="Times New Roman"/>
+          <w:sz w:val="24"/>
+        </w:rPr>
+        <w:t>kriteria</w:t>
+      </w:r>
+      <w:proofErr w:type="spellEnd"/>
+    </w:p>
+    <w:p>
+      <w:pPr>
+        <w:jc w:val="both"/>
+        <w:rPr>
+          <w:rFonts w:ascii="Times New Roman" w:hAnsi="Times New Roman" w:cs="Times New Roman"/>
+          <w:sz w:val="24"/>
+        </w:rPr>
+      </w:pPr>
       <w:r>
         <w:rPr>
           <w:rFonts w:ascii="Times New Roman" w:hAnsi="Times New Roman" w:cs="Times New Roman"/>
           <w:sz w:val="24"/>
         </w:rPr>
         <w:drawing>
-          <wp:inline distT="0" distB="0" distL="0" distR="0" wp14:anchorId="4E14ADD6" wp14:editId="0A5DCE67">
-            <wp:extent cx="5943600" cy="1917700"/>
-            <wp:effectExtent l="0" t="0" r="0" b="6350"/>
-            <wp:docPr id="4" name="Picture 4"/>
+          <wp:inline distT="0" distB="0" distL="0" distR="0" wp14:anchorId="2742AE2F" wp14:editId="42DC0E28">
+            <wp:extent cx="5943600" cy="4063365"/>
+            <wp:effectExtent l="0" t="0" r="0" b="0"/>
+            <wp:docPr id="23" name="Picture 23"/>
             <wp:cNvGraphicFramePr>
               <a:graphicFrameLocks xmlns:a="http://schemas.openxmlformats.org/drawingml/2006/main" noChangeAspect="1"/>
             </wp:cNvGraphicFramePr>
@@ -1343,206 +1495,7 @@
                   <pic:spPr>
                     <a:xfrm>
                       <a:off x="0" y="0"/>
-                      <a:ext cx="5943600" cy="1917700"/>
-                    </a:xfrm>
-                    <a:prstGeom prst="rect">
-                      <a:avLst/>
-                    </a:prstGeom>
-                  </pic:spPr>
-                </pic:pic>
-              </a:graphicData>
-            </a:graphic>
-          </wp:inline>
-        </w:drawing>
-      </w:r>
-    </w:p>
-    <w:p>
-      <w:pPr>
-        <w:rPr>
-          <w:rFonts w:ascii="Times New Roman" w:hAnsi="Times New Roman" w:cs="Times New Roman"/>
-          <w:sz w:val="24"/>
-        </w:rPr>
-      </w:pPr>
-    </w:p>
-    <w:p>
-      <w:pPr>
-        <w:rPr>
-          <w:rFonts w:ascii="Times New Roman" w:hAnsi="Times New Roman" w:cs="Times New Roman"/>
-          <w:sz w:val="24"/>
-        </w:rPr>
-      </w:pPr>
-    </w:p>
-    <w:p>
-      <w:pPr>
-        <w:rPr>
-          <w:rFonts w:ascii="Times New Roman" w:hAnsi="Times New Roman" w:cs="Times New Roman"/>
-          <w:sz w:val="24"/>
-        </w:rPr>
-      </w:pPr>
-    </w:p>
-    <w:p>
-      <w:pPr>
-        <w:rPr>
-          <w:rFonts w:ascii="Times New Roman" w:hAnsi="Times New Roman" w:cs="Times New Roman"/>
-          <w:sz w:val="24"/>
-        </w:rPr>
-      </w:pPr>
-    </w:p>
-    <w:p>
-      <w:pPr>
-        <w:rPr>
-          <w:rFonts w:ascii="Times New Roman" w:hAnsi="Times New Roman" w:cs="Times New Roman"/>
-          <w:sz w:val="24"/>
-        </w:rPr>
-      </w:pPr>
-    </w:p>
-    <w:p>
-      <w:pPr>
-        <w:rPr>
-          <w:rFonts w:ascii="Times New Roman" w:hAnsi="Times New Roman" w:cs="Times New Roman"/>
-          <w:sz w:val="24"/>
-        </w:rPr>
-      </w:pPr>
-    </w:p>
-    <w:p>
-      <w:pPr>
-        <w:pStyle w:val="ListParagraph"/>
-        <w:numPr>
-          <w:ilvl w:val="0"/>
-          <w:numId w:val="1"/>
-        </w:numPr>
-        <w:ind w:left="284" w:hanging="284"/>
-        <w:jc w:val="both"/>
-        <w:rPr>
-          <w:rFonts w:ascii="Times New Roman" w:hAnsi="Times New Roman" w:cs="Times New Roman"/>
-          <w:sz w:val="24"/>
-        </w:rPr>
-      </w:pPr>
-      <w:proofErr w:type="spellStart"/>
-      <w:r>
-        <w:rPr>
-          <w:rFonts w:ascii="Times New Roman" w:hAnsi="Times New Roman" w:cs="Times New Roman"/>
-          <w:sz w:val="24"/>
-        </w:rPr>
-        <w:lastRenderedPageBreak/>
-        <w:t>Contoh</w:t>
-      </w:r>
-      <w:proofErr w:type="spellEnd"/>
-      <w:r>
-        <w:rPr>
-          <w:rFonts w:ascii="Times New Roman" w:hAnsi="Times New Roman" w:cs="Times New Roman"/>
-          <w:sz w:val="24"/>
-        </w:rPr>
-        <w:t xml:space="preserve"> output </w:t>
-      </w:r>
-      <w:proofErr w:type="spellStart"/>
-      <w:r>
-        <w:rPr>
-          <w:rFonts w:ascii="Times New Roman" w:hAnsi="Times New Roman" w:cs="Times New Roman"/>
-          <w:sz w:val="24"/>
-        </w:rPr>
-        <w:t>saat</w:t>
-      </w:r>
-      <w:proofErr w:type="spellEnd"/>
-      <w:r>
-        <w:rPr>
-          <w:rFonts w:ascii="Times New Roman" w:hAnsi="Times New Roman" w:cs="Times New Roman"/>
-          <w:sz w:val="24"/>
-        </w:rPr>
-        <w:t xml:space="preserve"> </w:t>
-      </w:r>
-      <w:proofErr w:type="spellStart"/>
-      <w:r>
-        <w:rPr>
-          <w:rFonts w:ascii="Times New Roman" w:hAnsi="Times New Roman" w:cs="Times New Roman"/>
-          <w:sz w:val="24"/>
-        </w:rPr>
-        <w:t>inputan</w:t>
-      </w:r>
-      <w:proofErr w:type="spellEnd"/>
-      <w:r>
-        <w:rPr>
-          <w:rFonts w:ascii="Times New Roman" w:hAnsi="Times New Roman" w:cs="Times New Roman"/>
-          <w:sz w:val="24"/>
-        </w:rPr>
-        <w:t xml:space="preserve"> </w:t>
-      </w:r>
-      <w:proofErr w:type="spellStart"/>
-      <w:r>
-        <w:rPr>
-          <w:rFonts w:ascii="Times New Roman" w:hAnsi="Times New Roman" w:cs="Times New Roman"/>
-          <w:sz w:val="24"/>
-        </w:rPr>
-        <w:t>tidak</w:t>
-      </w:r>
-      <w:proofErr w:type="spellEnd"/>
-      <w:r>
-        <w:rPr>
-          <w:rFonts w:ascii="Times New Roman" w:hAnsi="Times New Roman" w:cs="Times New Roman"/>
-          <w:sz w:val="24"/>
-        </w:rPr>
-        <w:t xml:space="preserve"> </w:t>
-      </w:r>
-      <w:proofErr w:type="spellStart"/>
-      <w:r>
-        <w:rPr>
-          <w:rFonts w:ascii="Times New Roman" w:hAnsi="Times New Roman" w:cs="Times New Roman"/>
-          <w:sz w:val="24"/>
-        </w:rPr>
-        <w:t>sesuai</w:t>
-      </w:r>
-      <w:proofErr w:type="spellEnd"/>
-      <w:r>
-        <w:rPr>
-          <w:rFonts w:ascii="Times New Roman" w:hAnsi="Times New Roman" w:cs="Times New Roman"/>
-          <w:sz w:val="24"/>
-        </w:rPr>
-        <w:t xml:space="preserve"> </w:t>
-      </w:r>
-      <w:proofErr w:type="spellStart"/>
-      <w:r>
-        <w:rPr>
-          <w:rFonts w:ascii="Times New Roman" w:hAnsi="Times New Roman" w:cs="Times New Roman"/>
-          <w:sz w:val="24"/>
-        </w:rPr>
-        <w:t>kriteria</w:t>
-      </w:r>
-      <w:proofErr w:type="spellEnd"/>
-    </w:p>
-    <w:p>
-      <w:pPr>
-        <w:jc w:val="both"/>
-        <w:rPr>
-          <w:rFonts w:ascii="Times New Roman" w:hAnsi="Times New Roman" w:cs="Times New Roman"/>
-          <w:sz w:val="24"/>
-        </w:rPr>
-      </w:pPr>
-      <w:r>
-        <w:drawing>
-          <wp:inline distT="0" distB="0" distL="0" distR="0" wp14:anchorId="4E240331" wp14:editId="569B493D">
-            <wp:extent cx="5943600" cy="3702050"/>
-            <wp:effectExtent l="0" t="0" r="0" b="0"/>
-            <wp:docPr id="21" name="Picture 21"/>
-            <wp:cNvGraphicFramePr>
-              <a:graphicFrameLocks xmlns:a="http://schemas.openxmlformats.org/drawingml/2006/main" noChangeAspect="1"/>
-            </wp:cNvGraphicFramePr>
-            <a:graphic xmlns:a="http://schemas.openxmlformats.org/drawingml/2006/main">
-              <a:graphicData uri="http://schemas.openxmlformats.org/drawingml/2006/picture">
-                <pic:pic xmlns:pic="http://schemas.openxmlformats.org/drawingml/2006/picture">
-                  <pic:nvPicPr>
-                    <pic:cNvPr id="0" name=""/>
-                    <pic:cNvPicPr/>
-                  </pic:nvPicPr>
-                  <pic:blipFill>
-                    <a:blip r:embed="rId23"/>
-                    <a:stretch>
-                      <a:fillRect/>
-                    </a:stretch>
-                  </pic:blipFill>
-                  <pic:spPr>
-                    <a:xfrm>
-                      <a:off x="0" y="0"/>
-                      <a:ext cx="5943600" cy="3702050"/>
+                      <a:ext cx="5943600" cy="4063365"/>
                     </a:xfrm>
                     <a:prstGeom prst="rect">
                       <a:avLst/>
